--- a/New folder/Chapter 3.docx
+++ b/New folder/Chapter 3.docx
@@ -94,32 +94,37 @@
       <w:r>
         <w:rPr>
           <w:b/>
+          <w:sz w:val="32"/>
+          <w:szCs w:val="32"/>
+        </w:rPr>
+        <w:t>3.1 System Architecture</w:t>
+      </w:r>
+    </w:p>
+    <w:p>
+      <w:pPr>
+        <w:pStyle w:val="NormalWeb"/>
+        <w:shd w:val="clear" w:color="auto" w:fill="FFFFFF"/>
+        <w:spacing w:before="0" w:beforeAutospacing="0" w:after="288" w:afterAutospacing="0"/>
+        <w:ind w:left="720"/>
+        <w:jc w:val="both"/>
+        <w:rPr>
+          <w:b/>
+          <w:sz w:val="28"/>
+          <w:szCs w:val="28"/>
+        </w:rPr>
+      </w:pPr>
+      <w:r>
+        <w:rPr>
+          <w:b/>
           <w:noProof/>
           <w:sz w:val="28"/>
           <w:szCs w:val="28"/>
-          <w:lang w:val="en-IN" w:eastAsia="en-IN"/>
         </w:rPr>
         <w:drawing>
-          <wp:anchor distT="0" distB="0" distL="114300" distR="114300" simplePos="0" relativeHeight="251659264" behindDoc="1" locked="0" layoutInCell="1" allowOverlap="1" wp14:anchorId="00342727" wp14:editId="6BCEAEEC">
-            <wp:simplePos x="0" y="0"/>
-            <wp:positionH relativeFrom="column">
-              <wp:posOffset>-244186</wp:posOffset>
-            </wp:positionH>
-            <wp:positionV relativeFrom="paragraph">
-              <wp:posOffset>317384</wp:posOffset>
-            </wp:positionV>
-            <wp:extent cx="5295900" cy="2714625"/>
-            <wp:effectExtent l="19050" t="0" r="0" b="0"/>
-            <wp:wrapTight wrapText="bothSides">
-              <wp:wrapPolygon edited="0">
-                <wp:start x="-78" y="0"/>
-                <wp:lineTo x="-78" y="21524"/>
-                <wp:lineTo x="21600" y="21524"/>
-                <wp:lineTo x="21600" y="0"/>
-                <wp:lineTo x="-78" y="0"/>
-              </wp:wrapPolygon>
-            </wp:wrapTight>
-            <wp:docPr id="3" name="Picture 3" descr="C:\Users\LINDA ANN WILSON\AppData\Local\Microsoft\Windows\INetCache\Content.Word\syatem architecure.png"/>
+          <wp:inline distT="0" distB="0" distL="0" distR="0" wp14:anchorId="49223AF1" wp14:editId="4CD41853">
+            <wp:extent cx="5731510" cy="2588260"/>
+            <wp:effectExtent l="0" t="0" r="2540" b="2540"/>
+            <wp:docPr id="5" name="Picture 5"/>
             <wp:cNvGraphicFramePr>
               <a:graphicFrameLocks xmlns:a="http://schemas.openxmlformats.org/drawingml/2006/main" noChangeAspect="1"/>
             </wp:cNvGraphicFramePr>
@@ -127,58 +132,35 @@
               <a:graphicData uri="http://schemas.openxmlformats.org/drawingml/2006/picture">
                 <pic:pic xmlns:pic="http://schemas.openxmlformats.org/drawingml/2006/picture">
                   <pic:nvPicPr>
-                    <pic:cNvPr id="0" name="Picture 1" descr="C:\Users\LINDA ANN WILSON\AppData\Local\Microsoft\Windows\INetCache\Content.Word\syatem architecure.png"/>
-                    <pic:cNvPicPr>
-                      <a:picLocks noChangeAspect="1" noChangeArrowheads="1"/>
-                    </pic:cNvPicPr>
+                    <pic:cNvPr id="5" name="System Architecture.jpg"/>
+                    <pic:cNvPicPr/>
                   </pic:nvPicPr>
                   <pic:blipFill>
-                    <a:blip r:embed="rId6" cstate="print">
+                    <a:blip r:embed="rId6">
                       <a:extLst>
                         <a:ext uri="{28A0092B-C50C-407E-A947-70E740481C1C}">
                           <a14:useLocalDpi xmlns:a14="http://schemas.microsoft.com/office/drawing/2010/main" val="0"/>
                         </a:ext>
                       </a:extLst>
                     </a:blip>
-                    <a:srcRect/>
                     <a:stretch>
                       <a:fillRect/>
                     </a:stretch>
                   </pic:blipFill>
-                  <pic:spPr bwMode="auto">
+                  <pic:spPr>
                     <a:xfrm>
                       <a:off x="0" y="0"/>
-                      <a:ext cx="5295900" cy="2714625"/>
+                      <a:ext cx="5731510" cy="2588260"/>
                     </a:xfrm>
                     <a:prstGeom prst="rect">
                       <a:avLst/>
                     </a:prstGeom>
-                    <a:noFill/>
-                    <a:ln>
-                      <a:noFill/>
-                    </a:ln>
                   </pic:spPr>
                 </pic:pic>
               </a:graphicData>
             </a:graphic>
-          </wp:anchor>
+          </wp:inline>
         </w:drawing>
-      </w:r>
-      <w:r>
-        <w:rPr>
-          <w:b/>
-          <w:sz w:val="32"/>
-          <w:szCs w:val="32"/>
-        </w:rPr>
-        <w:t>3.1 System</w:t>
-      </w:r>
-      <w:r>
-        <w:rPr>
-          <w:b/>
-          <w:sz w:val="32"/>
-          <w:szCs w:val="32"/>
-        </w:rPr>
-        <w:t xml:space="preserve"> Architecture</w:t>
       </w:r>
     </w:p>
     <w:p>
@@ -187,332 +169,309 @@
         <w:shd w:val="clear" w:color="auto" w:fill="FFFFFF"/>
         <w:spacing w:before="0" w:beforeAutospacing="0" w:after="288" w:afterAutospacing="0"/>
         <w:ind w:left="720"/>
+        <w:jc w:val="center"/>
+        <w:rPr>
+          <w:sz w:val="20"/>
+          <w:szCs w:val="20"/>
+        </w:rPr>
+      </w:pPr>
+      <w:r>
+        <w:rPr>
+          <w:sz w:val="20"/>
+          <w:szCs w:val="20"/>
+        </w:rPr>
+        <w:t>Fig: 1.1 System Architecture</w:t>
+      </w:r>
+    </w:p>
+    <w:p>
+      <w:pPr>
+        <w:ind w:left="360"/>
         <w:jc w:val="both"/>
         <w:rPr>
+          <w:rFonts w:ascii="Times New Roman" w:eastAsia="Times New Roman" w:hAnsi="Times New Roman" w:cs="Times New Roman"/>
+          <w:b/>
+          <w:sz w:val="32"/>
+          <w:szCs w:val="32"/>
+        </w:rPr>
+      </w:pPr>
+    </w:p>
+    <w:p>
+      <w:pPr>
+        <w:rPr>
+          <w:rFonts w:ascii="Times New Roman" w:eastAsia="Times New Roman" w:hAnsi="Times New Roman" w:cs="Times New Roman"/>
           <w:b/>
           <w:sz w:val="28"/>
           <w:szCs w:val="28"/>
         </w:rPr>
       </w:pPr>
-    </w:p>
-    <w:p>
-      <w:pPr>
-        <w:ind w:left="360"/>
-        <w:jc w:val="both"/>
+      <w:r>
         <w:rPr>
           <w:rFonts w:ascii="Times New Roman" w:eastAsia="Times New Roman" w:hAnsi="Times New Roman" w:cs="Times New Roman"/>
           <w:b/>
           <w:sz w:val="28"/>
           <w:szCs w:val="28"/>
         </w:rPr>
-      </w:pPr>
-    </w:p>
-    <w:p>
-      <w:pPr>
-        <w:ind w:left="360"/>
+        <w:t>3.1.1 Administration module:</w:t>
+      </w:r>
+    </w:p>
+    <w:p>
+      <w:pPr>
+        <w:spacing w:line="360" w:lineRule="auto"/>
+        <w:ind w:firstLine="720"/>
+        <w:rPr>
+          <w:rFonts w:ascii="Times New Roman" w:hAnsi="Times New Roman" w:cs="Times New Roman"/>
+          <w:sz w:val="24"/>
+          <w:szCs w:val="24"/>
+        </w:rPr>
+      </w:pPr>
+      <w:r>
+        <w:rPr>
+          <w:rFonts w:ascii="Times New Roman" w:hAnsi="Times New Roman" w:cs="Times New Roman"/>
+          <w:sz w:val="24"/>
+          <w:szCs w:val="24"/>
+        </w:rPr>
+        <w:t xml:space="preserve">This module is protected by the username and </w:t>
+      </w:r>
+      <w:r>
+        <w:rPr>
+          <w:rFonts w:ascii="Times New Roman" w:hAnsi="Times New Roman" w:cs="Times New Roman"/>
+          <w:sz w:val="24"/>
+          <w:szCs w:val="24"/>
+        </w:rPr>
+        <w:t>password. Ordinary</w:t>
+      </w:r>
+      <w:r>
+        <w:rPr>
+          <w:rFonts w:ascii="Times New Roman" w:hAnsi="Times New Roman" w:cs="Times New Roman"/>
+          <w:sz w:val="24"/>
+          <w:szCs w:val="24"/>
+        </w:rPr>
+        <w:t xml:space="preserve"> users will not be permitted to enter this area of the software. It mainly maintains the master data. The administrator can modify the data that has been already entered and also can insert/add new data into the database and can also update and delete the database.</w:t>
+      </w:r>
+    </w:p>
+    <w:p>
+      <w:pPr>
+        <w:spacing w:line="360" w:lineRule="auto"/>
         <w:jc w:val="both"/>
         <w:rPr>
-          <w:rFonts w:ascii="Times New Roman" w:eastAsia="Times New Roman" w:hAnsi="Times New Roman" w:cs="Times New Roman"/>
+          <w:rFonts w:ascii="Times New Roman" w:hAnsi="Times New Roman" w:cs="Times New Roman"/>
+          <w:b/>
+          <w:sz w:val="32"/>
+          <w:szCs w:val="32"/>
+        </w:rPr>
+      </w:pPr>
+      <w:r>
+        <w:rPr>
+          <w:rFonts w:ascii="Times New Roman" w:hAnsi="Times New Roman" w:cs="Times New Roman"/>
           <w:b/>
           <w:sz w:val="28"/>
           <w:szCs w:val="28"/>
         </w:rPr>
-      </w:pPr>
-    </w:p>
-    <w:p>
-      <w:pPr>
-        <w:ind w:left="360"/>
-        <w:jc w:val="both"/>
-        <w:rPr>
-          <w:rFonts w:ascii="Times New Roman" w:eastAsia="Times New Roman" w:hAnsi="Times New Roman" w:cs="Times New Roman"/>
+        <w:t>3.1.2 User module:</w:t>
+      </w:r>
+    </w:p>
+    <w:p>
+      <w:pPr>
+        <w:spacing w:line="360" w:lineRule="auto"/>
+        <w:ind w:firstLine="720"/>
+        <w:rPr>
+          <w:rFonts w:ascii="Times New Roman" w:hAnsi="Times New Roman" w:cs="Times New Roman"/>
+          <w:sz w:val="24"/>
+          <w:szCs w:val="24"/>
+        </w:rPr>
+      </w:pPr>
+      <w:r>
+        <w:rPr>
+          <w:rFonts w:ascii="Times New Roman" w:hAnsi="Times New Roman" w:cs="Times New Roman"/>
+          <w:sz w:val="24"/>
+          <w:szCs w:val="24"/>
+        </w:rPr>
+        <w:t xml:space="preserve">User has a username and password like administrator </w:t>
+      </w:r>
+      <w:r>
+        <w:rPr>
+          <w:rFonts w:ascii="Times New Roman" w:hAnsi="Times New Roman" w:cs="Times New Roman"/>
+          <w:sz w:val="24"/>
+          <w:szCs w:val="24"/>
+        </w:rPr>
+        <w:t>which he/she can use to</w:t>
+      </w:r>
+      <w:r>
+        <w:rPr>
+          <w:rFonts w:ascii="Times New Roman" w:hAnsi="Times New Roman" w:cs="Times New Roman"/>
+          <w:sz w:val="24"/>
+          <w:szCs w:val="24"/>
+        </w:rPr>
+        <w:t xml:space="preserve"> access the database. User can get the details of all the </w:t>
+      </w:r>
+      <w:r>
+        <w:rPr>
+          <w:rFonts w:ascii="Times New Roman" w:hAnsi="Times New Roman" w:cs="Times New Roman"/>
+          <w:sz w:val="24"/>
+          <w:szCs w:val="24"/>
+        </w:rPr>
+        <w:t>Categories of Dishes, Dishes itself and Orders.</w:t>
+      </w:r>
+    </w:p>
+    <w:p>
+      <w:pPr>
+        <w:spacing w:line="360" w:lineRule="auto"/>
+        <w:rPr>
+          <w:rFonts w:ascii="Times New Roman" w:hAnsi="Times New Roman" w:cs="Times New Roman"/>
           <w:b/>
           <w:sz w:val="28"/>
           <w:szCs w:val="28"/>
         </w:rPr>
       </w:pPr>
-    </w:p>
-    <w:p>
-      <w:pPr>
-        <w:ind w:left="360"/>
-        <w:jc w:val="both"/>
-        <w:rPr>
-          <w:rFonts w:ascii="Times New Roman" w:eastAsia="Times New Roman" w:hAnsi="Times New Roman" w:cs="Times New Roman"/>
+      <w:r>
+        <w:rPr>
+          <w:rFonts w:ascii="Times New Roman" w:hAnsi="Times New Roman" w:cs="Times New Roman"/>
           <w:b/>
           <w:sz w:val="28"/>
           <w:szCs w:val="28"/>
         </w:rPr>
-      </w:pPr>
-    </w:p>
-    <w:p>
-      <w:pPr>
-        <w:ind w:left="360"/>
-        <w:jc w:val="both"/>
-        <w:rPr>
-          <w:rFonts w:ascii="Times New Roman" w:eastAsia="Times New Roman" w:hAnsi="Times New Roman" w:cs="Times New Roman"/>
+        <w:t xml:space="preserve">3.1.3 </w:t>
+      </w:r>
+      <w:r>
+        <w:rPr>
+          <w:rFonts w:ascii="Times New Roman" w:hAnsi="Times New Roman" w:cs="Times New Roman"/>
+          <w:b/>
+          <w:sz w:val="28"/>
+          <w:szCs w:val="28"/>
+        </w:rPr>
+        <w:t>Dishes</w:t>
+      </w:r>
+      <w:r>
+        <w:rPr>
+          <w:rFonts w:ascii="Times New Roman" w:hAnsi="Times New Roman" w:cs="Times New Roman"/>
+          <w:b/>
+          <w:sz w:val="28"/>
+          <w:szCs w:val="28"/>
+        </w:rPr>
+        <w:t xml:space="preserve"> module:</w:t>
+      </w:r>
+    </w:p>
+    <w:p>
+      <w:pPr>
+        <w:spacing w:line="360" w:lineRule="auto"/>
+        <w:ind w:firstLine="720"/>
+        <w:rPr>
+          <w:rFonts w:ascii="Times New Roman" w:hAnsi="Times New Roman" w:cs="Times New Roman"/>
+          <w:sz w:val="24"/>
+          <w:szCs w:val="24"/>
+        </w:rPr>
+      </w:pPr>
+      <w:r>
+        <w:rPr>
+          <w:rFonts w:ascii="Times New Roman" w:hAnsi="Times New Roman" w:cs="Times New Roman"/>
+          <w:sz w:val="24"/>
+          <w:szCs w:val="24"/>
+        </w:rPr>
+        <w:t xml:space="preserve">It has the data of all the </w:t>
+      </w:r>
+      <w:r>
+        <w:rPr>
+          <w:rFonts w:ascii="Times New Roman" w:hAnsi="Times New Roman" w:cs="Times New Roman"/>
+          <w:sz w:val="24"/>
+          <w:szCs w:val="24"/>
+        </w:rPr>
+        <w:t>dishes, the category they belong to, and the price that they cost. This can be used to generate and print receipts.</w:t>
+      </w:r>
+    </w:p>
+    <w:p>
+      <w:pPr>
+        <w:spacing w:line="360" w:lineRule="auto"/>
+        <w:ind w:firstLine="720"/>
+        <w:rPr>
+          <w:rFonts w:ascii="Times New Roman" w:hAnsi="Times New Roman" w:cs="Times New Roman"/>
+          <w:b/>
+          <w:sz w:val="24"/>
+          <w:szCs w:val="24"/>
+        </w:rPr>
+      </w:pPr>
+    </w:p>
+    <w:p>
+      <w:pPr>
+        <w:spacing w:line="360" w:lineRule="auto"/>
+        <w:rPr>
+          <w:b/>
+          <w:sz w:val="28"/>
+          <w:szCs w:val="28"/>
+        </w:rPr>
+      </w:pPr>
+      <w:r>
+        <w:rPr>
+          <w:b/>
+          <w:sz w:val="28"/>
+          <w:szCs w:val="28"/>
+        </w:rPr>
+        <w:lastRenderedPageBreak/>
+        <w:t>3.1.4 Database:</w:t>
+      </w:r>
+    </w:p>
+    <w:p>
+      <w:pPr>
+        <w:spacing w:line="360" w:lineRule="auto"/>
+        <w:ind w:firstLine="720"/>
+        <w:rPr>
+          <w:rFonts w:ascii="Times New Roman" w:hAnsi="Times New Roman" w:cs="Times New Roman"/>
+          <w:sz w:val="24"/>
+          <w:szCs w:val="24"/>
+        </w:rPr>
+      </w:pPr>
+      <w:r>
+        <w:rPr>
+          <w:rFonts w:ascii="Times New Roman" w:hAnsi="Times New Roman" w:cs="Times New Roman"/>
+          <w:sz w:val="24"/>
+          <w:szCs w:val="24"/>
+        </w:rPr>
+        <w:t>Data are known facts that can be recorded and that have implicit meaning. A database is a collection of related data. Database manageme</w:t>
+      </w:r>
+      <w:bookmarkStart w:id="0" w:name="_GoBack"/>
+      <w:bookmarkEnd w:id="0"/>
+      <w:r>
+        <w:rPr>
+          <w:rFonts w:ascii="Times New Roman" w:hAnsi="Times New Roman" w:cs="Times New Roman"/>
+          <w:sz w:val="24"/>
+          <w:szCs w:val="24"/>
+        </w:rPr>
+        <w:t>nt system is a collection of programs that enables users to create and maintain the database. It is a general-purpose software system that facilitates the processes of defining, constructing, manipulating, and sharing database among various users and applications.</w:t>
+      </w:r>
+    </w:p>
+    <w:p>
+      <w:pPr>
+        <w:spacing w:line="360" w:lineRule="auto"/>
+        <w:rPr>
+          <w:rFonts w:ascii="Times New Roman" w:hAnsi="Times New Roman" w:cs="Times New Roman"/>
+          <w:b/>
+          <w:sz w:val="24"/>
+          <w:szCs w:val="24"/>
+        </w:rPr>
+      </w:pPr>
+    </w:p>
+    <w:p>
+      <w:pPr>
+        <w:spacing w:line="360" w:lineRule="auto"/>
+        <w:rPr>
+          <w:rFonts w:ascii="Times New Roman" w:hAnsi="Times New Roman" w:cs="Times New Roman"/>
           <w:b/>
           <w:sz w:val="32"/>
           <w:szCs w:val="32"/>
         </w:rPr>
       </w:pPr>
-    </w:p>
-    <w:p>
-      <w:pPr>
-        <w:ind w:left="360"/>
-        <w:jc w:val="both"/>
-        <w:rPr>
-          <w:rFonts w:ascii="Times New Roman" w:eastAsia="Times New Roman" w:hAnsi="Times New Roman" w:cs="Times New Roman"/>
+      <w:r>
+        <w:rPr>
+          <w:rFonts w:ascii="Times New Roman" w:hAnsi="Times New Roman" w:cs="Times New Roman"/>
           <w:b/>
           <w:sz w:val="32"/>
           <w:szCs w:val="32"/>
         </w:rPr>
-      </w:pPr>
-    </w:p>
-    <w:p>
-      <w:pPr>
-        <w:jc w:val="center"/>
-        <w:rPr>
-          <w:rFonts w:ascii="Times New Roman" w:eastAsia="Times New Roman" w:hAnsi="Times New Roman" w:cs="Times New Roman"/>
-          <w:b/>
-          <w:sz w:val="24"/>
-          <w:szCs w:val="24"/>
-        </w:rPr>
-      </w:pPr>
-      <w:r>
-        <w:rPr>
-          <w:rFonts w:ascii="Times New Roman" w:eastAsia="Times New Roman" w:hAnsi="Times New Roman" w:cs="Times New Roman"/>
-          <w:b/>
-          <w:sz w:val="24"/>
-          <w:szCs w:val="24"/>
-        </w:rPr>
-        <w:t>Architecture</w:t>
-      </w:r>
-    </w:p>
-    <w:p>
-      <w:pPr>
-        <w:rPr>
-          <w:rFonts w:ascii="Times New Roman" w:eastAsia="Times New Roman" w:hAnsi="Times New Roman" w:cs="Times New Roman"/>
-          <w:b/>
-          <w:sz w:val="28"/>
-          <w:szCs w:val="28"/>
-        </w:rPr>
-      </w:pPr>
-      <w:r>
-        <w:rPr>
-          <w:rFonts w:ascii="Times New Roman" w:eastAsia="Times New Roman" w:hAnsi="Times New Roman" w:cs="Times New Roman"/>
-          <w:b/>
-          <w:sz w:val="28"/>
-          <w:szCs w:val="28"/>
-        </w:rPr>
-        <w:t>3.1.1 Administration module:</w:t>
+        <w:t>3.2: ER-DIAGRAM</w:t>
       </w:r>
     </w:p>
     <w:p>
       <w:pPr>
         <w:spacing w:line="360" w:lineRule="auto"/>
-        <w:ind w:firstLine="720"/>
-        <w:rPr>
-          <w:rFonts w:ascii="Times New Roman" w:hAnsi="Times New Roman" w:cs="Times New Roman"/>
-          <w:sz w:val="24"/>
-          <w:szCs w:val="24"/>
-        </w:rPr>
-      </w:pPr>
-      <w:r>
-        <w:rPr>
-          <w:rFonts w:ascii="Times New Roman" w:hAnsi="Times New Roman" w:cs="Times New Roman"/>
-          <w:sz w:val="24"/>
-          <w:szCs w:val="24"/>
-        </w:rPr>
-        <w:t xml:space="preserve">This module is protected by the username and </w:t>
-      </w:r>
-      <w:proofErr w:type="gramStart"/>
-      <w:r>
-        <w:rPr>
-          <w:rFonts w:ascii="Times New Roman" w:hAnsi="Times New Roman" w:cs="Times New Roman"/>
-          <w:sz w:val="24"/>
-          <w:szCs w:val="24"/>
-        </w:rPr>
-        <w:t>passwo</w:t>
-      </w:r>
-      <w:bookmarkStart w:id="0" w:name="_GoBack"/>
-      <w:bookmarkEnd w:id="0"/>
-      <w:r>
-        <w:rPr>
-          <w:rFonts w:ascii="Times New Roman" w:hAnsi="Times New Roman" w:cs="Times New Roman"/>
-          <w:sz w:val="24"/>
-          <w:szCs w:val="24"/>
-        </w:rPr>
-        <w:t>rd .Ordinary</w:t>
-      </w:r>
-      <w:proofErr w:type="gramEnd"/>
-      <w:r>
-        <w:rPr>
-          <w:rFonts w:ascii="Times New Roman" w:hAnsi="Times New Roman" w:cs="Times New Roman"/>
-          <w:sz w:val="24"/>
-          <w:szCs w:val="24"/>
-        </w:rPr>
-        <w:t xml:space="preserve"> users will not be permitted to enter this area of the software. It mainly maintains the master data. The administrator can modify the data that has been already entered and also can insert/add new data into the database and can also update and delete the database.</w:t>
-      </w:r>
-    </w:p>
-    <w:p>
-      <w:pPr>
-        <w:spacing w:line="360" w:lineRule="auto"/>
-        <w:jc w:val="both"/>
-        <w:rPr>
-          <w:rFonts w:ascii="Times New Roman" w:hAnsi="Times New Roman" w:cs="Times New Roman"/>
-          <w:b/>
-          <w:sz w:val="32"/>
-          <w:szCs w:val="32"/>
-        </w:rPr>
-      </w:pPr>
-      <w:r>
-        <w:rPr>
-          <w:rFonts w:ascii="Times New Roman" w:hAnsi="Times New Roman" w:cs="Times New Roman"/>
-          <w:b/>
-          <w:sz w:val="28"/>
-          <w:szCs w:val="28"/>
-        </w:rPr>
-        <w:t>3.1.2 User module:</w:t>
-      </w:r>
-    </w:p>
-    <w:p>
-      <w:pPr>
-        <w:spacing w:line="360" w:lineRule="auto"/>
-        <w:ind w:firstLine="720"/>
-        <w:rPr>
-          <w:rFonts w:ascii="Times New Roman" w:hAnsi="Times New Roman" w:cs="Times New Roman"/>
-          <w:sz w:val="24"/>
-          <w:szCs w:val="24"/>
-        </w:rPr>
-      </w:pPr>
-      <w:r>
-        <w:rPr>
-          <w:rFonts w:ascii="Times New Roman" w:hAnsi="Times New Roman" w:cs="Times New Roman"/>
-          <w:sz w:val="24"/>
-          <w:szCs w:val="24"/>
-        </w:rPr>
-        <w:t>User has a username and password like administrator but if he is a new user then he can register and access the database. User can get the details of all the coaches, players, matches, scoreboard of the matches, etc. He can't modify the database but just view the details.</w:t>
-      </w:r>
-    </w:p>
-    <w:p>
-      <w:pPr>
-        <w:spacing w:line="360" w:lineRule="auto"/>
-        <w:rPr>
-          <w:rFonts w:ascii="Times New Roman" w:hAnsi="Times New Roman" w:cs="Times New Roman"/>
-          <w:b/>
-          <w:sz w:val="28"/>
-          <w:szCs w:val="28"/>
-        </w:rPr>
-      </w:pPr>
-      <w:r>
-        <w:rPr>
-          <w:rFonts w:ascii="Times New Roman" w:hAnsi="Times New Roman" w:cs="Times New Roman"/>
-          <w:b/>
-          <w:sz w:val="28"/>
-          <w:szCs w:val="28"/>
-        </w:rPr>
-        <w:t>3.1.3 Cricket module:</w:t>
-      </w:r>
-    </w:p>
-    <w:p>
-      <w:pPr>
-        <w:spacing w:line="360" w:lineRule="auto"/>
-        <w:ind w:firstLine="720"/>
-        <w:rPr>
-          <w:rFonts w:ascii="Times New Roman" w:hAnsi="Times New Roman" w:cs="Times New Roman"/>
-          <w:b/>
-          <w:sz w:val="24"/>
-          <w:szCs w:val="24"/>
-        </w:rPr>
-      </w:pPr>
-      <w:r>
-        <w:rPr>
-          <w:rFonts w:ascii="Times New Roman" w:hAnsi="Times New Roman" w:cs="Times New Roman"/>
-          <w:sz w:val="24"/>
-          <w:szCs w:val="24"/>
-        </w:rPr>
-        <w:t xml:space="preserve">It has the data of all the players, matches played by the team. It also has the scoreboard of all the matches where we can get information about the scores of each player in the match and the wickets taken by the </w:t>
-      </w:r>
-      <w:r>
-        <w:rPr>
-          <w:rFonts w:ascii="Times New Roman" w:hAnsi="Times New Roman" w:cs="Times New Roman"/>
-          <w:sz w:val="24"/>
-          <w:szCs w:val="24"/>
-        </w:rPr>
-        <w:t>player.</w:t>
-      </w:r>
-    </w:p>
-    <w:p>
-      <w:pPr>
-        <w:spacing w:line="360" w:lineRule="auto"/>
-        <w:rPr>
-          <w:b/>
-          <w:sz w:val="28"/>
-          <w:szCs w:val="28"/>
-        </w:rPr>
-      </w:pPr>
-      <w:r>
-        <w:rPr>
-          <w:b/>
-          <w:sz w:val="28"/>
-          <w:szCs w:val="28"/>
-        </w:rPr>
-        <w:lastRenderedPageBreak/>
-        <w:t>3.1.4 Database:</w:t>
-      </w:r>
-    </w:p>
-    <w:p>
-      <w:pPr>
-        <w:spacing w:line="360" w:lineRule="auto"/>
-        <w:ind w:firstLine="720"/>
-        <w:rPr>
-          <w:rFonts w:ascii="Times New Roman" w:hAnsi="Times New Roman" w:cs="Times New Roman"/>
-          <w:sz w:val="24"/>
-          <w:szCs w:val="24"/>
-        </w:rPr>
-      </w:pPr>
-      <w:r>
-        <w:rPr>
-          <w:rFonts w:ascii="Times New Roman" w:hAnsi="Times New Roman" w:cs="Times New Roman"/>
-          <w:sz w:val="24"/>
-          <w:szCs w:val="24"/>
-        </w:rPr>
-        <w:t>Data are known facts that can be recorded and that have implicit meaning. A database is a collection of related data. Database management system is a collection of programs that enables users to create and maintain the database. It is a general-purpose software system that facilitates the processes of defining, constructing, manipulating, and sharing database among various users and applications.</w:t>
-      </w:r>
-    </w:p>
-    <w:p>
-      <w:pPr>
-        <w:spacing w:line="360" w:lineRule="auto"/>
-        <w:rPr>
-          <w:rFonts w:ascii="Times New Roman" w:hAnsi="Times New Roman" w:cs="Times New Roman"/>
-          <w:b/>
-          <w:sz w:val="24"/>
-          <w:szCs w:val="24"/>
-        </w:rPr>
-      </w:pPr>
-    </w:p>
-    <w:p>
-      <w:pPr>
-        <w:spacing w:line="360" w:lineRule="auto"/>
-        <w:rPr>
-          <w:rFonts w:ascii="Times New Roman" w:hAnsi="Times New Roman" w:cs="Times New Roman"/>
-          <w:b/>
-          <w:sz w:val="32"/>
-          <w:szCs w:val="32"/>
-        </w:rPr>
-      </w:pPr>
-      <w:r>
-        <w:rPr>
-          <w:rFonts w:ascii="Times New Roman" w:hAnsi="Times New Roman" w:cs="Times New Roman"/>
-          <w:b/>
-          <w:sz w:val="32"/>
-          <w:szCs w:val="32"/>
-        </w:rPr>
-        <w:t>3.2: ER-DIAGRAM</w:t>
-      </w:r>
-    </w:p>
-    <w:p>
-      <w:pPr>
-        <w:spacing w:line="360" w:lineRule="auto"/>
         <w:rPr>
           <w:rFonts w:ascii="Times New Roman" w:hAnsi="Times New Roman" w:cs="Times New Roman"/>
           <w:b/>
@@ -529,7 +488,7 @@
           <w:szCs w:val="24"/>
         </w:rPr>
         <w:drawing>
-          <wp:inline distT="0" distB="0" distL="0" distR="0">
+          <wp:inline distT="0" distB="0" distL="0" distR="0" wp14:anchorId="5B36C842" wp14:editId="5FAD7DF1">
             <wp:extent cx="5731510" cy="4125595"/>
             <wp:effectExtent l="0" t="0" r="2540" b="8255"/>
             <wp:docPr id="1" name="Picture 1"/>
@@ -573,6 +532,25 @@
     </w:p>
     <w:p>
       <w:pPr>
+        <w:spacing w:line="360" w:lineRule="auto"/>
+        <w:jc w:val="center"/>
+        <w:rPr>
+          <w:rFonts w:ascii="Times New Roman" w:hAnsi="Times New Roman" w:cs="Times New Roman"/>
+          <w:sz w:val="20"/>
+          <w:szCs w:val="20"/>
+        </w:rPr>
+      </w:pPr>
+      <w:r>
+        <w:rPr>
+          <w:rFonts w:ascii="Times New Roman" w:hAnsi="Times New Roman" w:cs="Times New Roman"/>
+          <w:sz w:val="20"/>
+          <w:szCs w:val="20"/>
+        </w:rPr>
+        <w:t>Fig: 1.2 ER Diagram</w:t>
+      </w:r>
+    </w:p>
+    <w:p>
+      <w:pPr>
         <w:rPr>
           <w:rFonts w:ascii="Times New Roman" w:hAnsi="Times New Roman" w:cs="Times New Roman"/>
           <w:b/>
@@ -608,21 +586,92 @@
           <w:szCs w:val="32"/>
         </w:rPr>
         <w:lastRenderedPageBreak/>
-        <w:t>3.3 Schema</w:t>
-      </w:r>
-      <w:r>
+        <w:t>3.3 Schema Diagram</w:t>
+      </w:r>
+    </w:p>
+    <w:p>
+      <w:pPr>
+        <w:spacing w:line="360" w:lineRule="auto"/>
         <w:rPr>
           <w:rFonts w:ascii="Times New Roman" w:hAnsi="Times New Roman" w:cs="Times New Roman"/>
           <w:b/>
           <w:sz w:val="32"/>
           <w:szCs w:val="32"/>
         </w:rPr>
-        <w:t xml:space="preserve"> Diagram</w:t>
+      </w:pPr>
+      <w:r>
+        <w:rPr>
+          <w:rFonts w:ascii="Times New Roman" w:hAnsi="Times New Roman" w:cs="Times New Roman"/>
+          <w:b/>
+          <w:noProof/>
+          <w:sz w:val="32"/>
+          <w:szCs w:val="32"/>
+        </w:rPr>
+        <w:drawing>
+          <wp:inline distT="0" distB="0" distL="0" distR="0" wp14:anchorId="6277FC94" wp14:editId="63141D2A">
+            <wp:extent cx="5730871" cy="3750734"/>
+            <wp:effectExtent l="0" t="0" r="3810" b="2540"/>
+            <wp:docPr id="2" name="Picture 2"/>
+            <wp:cNvGraphicFramePr>
+              <a:graphicFrameLocks xmlns:a="http://schemas.openxmlformats.org/drawingml/2006/main" noChangeAspect="1"/>
+            </wp:cNvGraphicFramePr>
+            <a:graphic xmlns:a="http://schemas.openxmlformats.org/drawingml/2006/main">
+              <a:graphicData uri="http://schemas.openxmlformats.org/drawingml/2006/picture">
+                <pic:pic xmlns:pic="http://schemas.openxmlformats.org/drawingml/2006/picture">
+                  <pic:nvPicPr>
+                    <pic:cNvPr id="2" name="Schema.jpeg"/>
+                    <pic:cNvPicPr/>
+                  </pic:nvPicPr>
+                  <pic:blipFill>
+                    <a:blip r:embed="rId8">
+                      <a:extLst>
+                        <a:ext uri="{28A0092B-C50C-407E-A947-70E740481C1C}">
+                          <a14:useLocalDpi xmlns:a14="http://schemas.microsoft.com/office/drawing/2010/main" val="0"/>
+                        </a:ext>
+                      </a:extLst>
+                    </a:blip>
+                    <a:stretch>
+                      <a:fillRect/>
+                    </a:stretch>
+                  </pic:blipFill>
+                  <pic:spPr>
+                    <a:xfrm>
+                      <a:off x="0" y="0"/>
+                      <a:ext cx="5772031" cy="3777672"/>
+                    </a:xfrm>
+                    <a:prstGeom prst="rect">
+                      <a:avLst/>
+                    </a:prstGeom>
+                  </pic:spPr>
+                </pic:pic>
+              </a:graphicData>
+            </a:graphic>
+          </wp:inline>
+        </w:drawing>
       </w:r>
     </w:p>
     <w:p>
       <w:pPr>
         <w:spacing w:line="360" w:lineRule="auto"/>
+        <w:jc w:val="center"/>
+        <w:rPr>
+          <w:rFonts w:ascii="Times New Roman" w:hAnsi="Times New Roman" w:cs="Times New Roman"/>
+          <w:sz w:val="20"/>
+          <w:szCs w:val="20"/>
+        </w:rPr>
+      </w:pPr>
+      <w:r>
+        <w:rPr>
+          <w:rFonts w:ascii="Times New Roman" w:hAnsi="Times New Roman" w:cs="Times New Roman"/>
+          <w:sz w:val="20"/>
+          <w:szCs w:val="20"/>
+        </w:rPr>
+        <w:t>Fig: 1.3 Schema Diagram</w:t>
+      </w:r>
+    </w:p>
+    <w:p>
+      <w:pPr>
+        <w:spacing w:line="360" w:lineRule="auto"/>
         <w:rPr>
           <w:rFonts w:ascii="Times New Roman" w:hAnsi="Times New Roman" w:cs="Times New Roman"/>
           <w:b/>
@@ -632,8 +681,8 @@
       </w:pPr>
     </w:p>
     <w:sectPr>
-      <w:headerReference w:type="default" r:id="rId8"/>
-      <w:footerReference w:type="default" r:id="rId9"/>
+      <w:headerReference w:type="default" r:id="rId9"/>
+      <w:footerReference w:type="default" r:id="rId10"/>
       <w:pgSz w:w="11906" w:h="16838"/>
       <w:pgMar w:top="1440" w:right="1440" w:bottom="1440" w:left="1440" w:header="708" w:footer="708" w:gutter="0"/>
       <w:cols w:space="708"/>
@@ -675,7 +724,13 @@
       <w:pStyle w:val="Footer"/>
     </w:pPr>
     <w:r>
-      <w:t>Dept. of CSE HKBKCE</w:t>
+      <w:t xml:space="preserve">Dept. of CSE </w:t>
+    </w:r>
+    <w:r>
+      <w:t>@</w:t>
+    </w:r>
+    <w:r>
+      <w:t>HKBKCE</w:t>
     </w:r>
     <w:r>
       <w:ptab w:relativeTo="margin" w:alignment="center" w:leader="none"/>
@@ -702,7 +757,7 @@
       <w:ptab w:relativeTo="margin" w:alignment="right" w:leader="none"/>
     </w:r>
     <w:r>
-      <w:t>2018-2019</w:t>
+      <w:t>2018-19</w:t>
     </w:r>
   </w:p>
 </w:ftr>
@@ -740,18 +795,13 @@
       <w:pStyle w:val="Header"/>
     </w:pPr>
     <w:r>
-      <w:t>Restaurant Management System</w:t>
+      <w:t>Chapter 3: System Design</w:t>
     </w:r>
     <w:r>
       <w:ptab w:relativeTo="margin" w:alignment="right" w:leader="none"/>
     </w:r>
-    <w:proofErr w:type="spellStart"/>
     <w:r>
-      <w:t>System</w:t>
-    </w:r>
-    <w:proofErr w:type="spellEnd"/>
-    <w:r>
-      <w:t xml:space="preserve"> Design</w:t>
+      <w:t>Restaurant Management System</w:t>
     </w:r>
   </w:p>
 </w:hdr>
